--- a/CRCs/warehouse keeper/warehousekeeper_crc.docx
+++ b/CRCs/warehouse keeper/warehousekeeper_crc.docx
@@ -450,6 +450,7 @@
             </w:pPr>
             <w:r>
               <w:rPr/>
+              <w:t>StoreManID(int)</w:t>
             </w:r>
           </w:p>
         </w:tc>

--- a/CRCs/warehouse keeper/warehousekeeper_crc.docx
+++ b/CRCs/warehouse keeper/warehousekeeper_crc.docx
@@ -290,6 +290,34 @@
               <w:rPr>
                 <w:lang w:bidi="fa-IR"/>
               </w:rPr>
+              <w:t xml:space="preserve">- </w:t>
+            </w:r>
+            <w:r>
+              <w:rPr>
+                <w:lang w:bidi="fa-IR"/>
+              </w:rPr>
+              <w:t>Login</w:t>
+            </w:r>
+          </w:p>
+          <w:p>
+            <w:pPr>
+              <w:pStyle w:val="Normal"/>
+              <w:spacing w:before="0" w:after="160"/>
+              <w:rPr>
+                <w:lang w:bidi="fa-IR"/>
+              </w:rPr>
+            </w:pPr>
+            <w:r>
+              <w:rPr>
+                <w:lang w:bidi="fa-IR"/>
+              </w:rPr>
+              <w:t xml:space="preserve">- </w:t>
+            </w:r>
+            <w:r>
+              <w:rPr>
+                <w:lang w:bidi="fa-IR"/>
+              </w:rPr>
+              <w:t>Logout</w:t>
             </w:r>
           </w:p>
         </w:tc>
